--- a/会议记录/第十一周小组会议记录表.docx
+++ b/会议记录/第十一周小组会议记录表.docx
@@ -898,7 +898,6 @@
             <w:pPr>
               <w:jc w:val="left"/>
               <w:rPr>
-                <w:rFonts w:hint="eastAsia"/>
                 <w:b/>
                 <w:sz w:val="22"/>
                 <w:szCs w:val="18"/>
@@ -1069,6 +1068,15 @@
                 <w:szCs w:val="18"/>
               </w:rPr>
               <w:t>详细设计报告更新、伪代码编写</w:t>
+            </w:r>
+            <w:r>
+              <w:rPr>
+                <w:rFonts w:hint="eastAsia"/>
+                <w:b/>
+                <w:sz w:val="22"/>
+                <w:szCs w:val="18"/>
+              </w:rPr>
+              <w:t>、测试说明编写</w:t>
             </w:r>
           </w:p>
         </w:tc>
